--- a/docs/Technology/Hacking/MacintoshHacks/word/KeePassX.docx
+++ b/docs/Technology/Hacking/MacintoshHacks/word/KeePassX.docx
@@ -5,7 +5,7 @@
     <w:p>
       <w:pPr>
         <w:spacing w:before="100" w:beforeAutospacing="1" w:after="100" w:afterAutospacing="1" w:line="240" w:lineRule="auto"/>
-        <w:jc w:val="both"/>
+        <w:jc w:val="center"/>
         <w:outlineLvl w:val="0"/>
         <w:rPr>
           <w:rFonts w:ascii="Segoe UI" w:eastAsia="Times New Roman" w:hAnsi="Segoe UI" w:cs="Segoe UI"/>
@@ -16,6 +16,7 @@
           <w:szCs w:val="48"/>
         </w:rPr>
       </w:pPr>
+      <w:bookmarkStart w:id="0" w:name="_GoBack"/>
       <w:r>
         <w:rPr>
           <w:rFonts w:ascii="Segoe UI" w:eastAsia="Times New Roman" w:hAnsi="Segoe UI" w:cs="Segoe UI"/>
@@ -27,7 +28,6 @@
         </w:rPr>
         <w:t xml:space="preserve">How to Manage Your Passwords with </w:t>
       </w:r>
-      <w:bookmarkStart w:id="0" w:name="_GoBack"/>
       <w:proofErr w:type="spellStart"/>
       <w:r>
         <w:rPr>
@@ -41,80 +41,27 @@
         <w:t>KeePassX</w:t>
       </w:r>
       <w:proofErr w:type="spellEnd"/>
-      <w:r>
-        <w:rPr>
-          <w:rFonts w:ascii="Segoe UI" w:eastAsia="Times New Roman" w:hAnsi="Segoe UI" w:cs="Segoe UI"/>
-          <w:bCs/>
-          <w:color w:val="00B050"/>
-          <w:kern w:val="36"/>
-          <w:sz w:val="48"/>
-          <w:szCs w:val="48"/>
-        </w:rPr>
-        <w:t xml:space="preserve"> </w:t>
-      </w:r>
-      <w:bookmarkEnd w:id="0"/>
-    </w:p>
+    </w:p>
+    <w:bookmarkEnd w:id="0"/>
     <w:p>
       <w:pPr>
         <w:spacing w:before="100" w:beforeAutospacing="1" w:after="100" w:afterAutospacing="1" w:line="240" w:lineRule="auto"/>
-        <w:ind w:left="720"/>
-        <w:jc w:val="both"/>
-        <w:rPr>
-          <w:rFonts w:ascii="Segoe UI" w:eastAsia="Times New Roman" w:hAnsi="Segoe UI" w:cs="Segoe UI"/>
-          <w:sz w:val="24"/>
-          <w:szCs w:val="24"/>
-        </w:rPr>
-      </w:pPr>
-      <w:r>
-        <w:rPr>
-          <w:rFonts w:ascii="Segoe UI" w:eastAsia="Times New Roman" w:hAnsi="Segoe UI" w:cs="Segoe UI"/>
-          <w:sz w:val="24"/>
-          <w:szCs w:val="24"/>
-        </w:rPr>
-        <w:t xml:space="preserve">By </w:t>
+        <w:jc w:val="both"/>
+        <w:rPr>
+          <w:rFonts w:ascii="Segoe UI" w:eastAsia="Times New Roman" w:hAnsi="Segoe UI" w:cs="Segoe UI"/>
+          <w:sz w:val="24"/>
+          <w:szCs w:val="24"/>
+        </w:rPr>
+      </w:pPr>
+      <w:r>
+        <w:rPr>
+          <w:rFonts w:ascii="Segoe UI" w:eastAsia="Times New Roman" w:hAnsi="Segoe UI" w:cs="Segoe UI"/>
+          <w:sz w:val="24"/>
+          <w:szCs w:val="24"/>
+        </w:rPr>
+        <w:t xml:space="preserve">Now that we've learned about </w:t>
       </w:r>
       <w:hyperlink r:id="rId5" w:history="1">
-        <w:r>
-          <w:rPr>
-            <w:rFonts w:ascii="Segoe UI" w:eastAsia="Times New Roman" w:hAnsi="Segoe UI" w:cs="Segoe UI"/>
-            <w:b/>
-            <w:bCs/>
-            <w:color w:val="0000FF"/>
-            <w:sz w:val="24"/>
-            <w:szCs w:val="24"/>
-            <w:u w:val="single"/>
-          </w:rPr>
-          <w:t>Barrow</w:t>
-        </w:r>
-      </w:hyperlink>
-      <w:r>
-        <w:rPr>
-          <w:rFonts w:ascii="Segoe UI" w:eastAsia="Times New Roman" w:hAnsi="Segoe UI" w:cs="Segoe UI"/>
-          <w:sz w:val="24"/>
-          <w:szCs w:val="24"/>
-        </w:rPr>
-        <w:t xml:space="preserve"> 10/24/2016 10:08 pm </w:t>
-      </w:r>
-    </w:p>
-    <w:p>
-      <w:pPr>
-        <w:spacing w:before="100" w:beforeAutospacing="1" w:after="100" w:afterAutospacing="1" w:line="240" w:lineRule="auto"/>
-        <w:jc w:val="both"/>
-        <w:rPr>
-          <w:rFonts w:ascii="Segoe UI" w:eastAsia="Times New Roman" w:hAnsi="Segoe UI" w:cs="Segoe UI"/>
-          <w:sz w:val="24"/>
-          <w:szCs w:val="24"/>
-        </w:rPr>
-      </w:pPr>
-      <w:r>
-        <w:rPr>
-          <w:rFonts w:ascii="Segoe UI" w:eastAsia="Times New Roman" w:hAnsi="Segoe UI" w:cs="Segoe UI"/>
-          <w:sz w:val="24"/>
-          <w:szCs w:val="24"/>
-        </w:rPr>
-        <w:t xml:space="preserve">Now that we've learned about </w:t>
-      </w:r>
-      <w:hyperlink r:id="rId6" w:history="1">
         <w:r>
           <w:rPr>
             <w:rFonts w:ascii="Segoe UI" w:eastAsia="Times New Roman" w:hAnsi="Segoe UI" w:cs="Segoe UI"/>
@@ -134,7 +81,7 @@
         </w:rPr>
         <w:t xml:space="preserve">, it's time to continue progressing through </w:t>
       </w:r>
-      <w:hyperlink r:id="rId7" w:history="1">
+      <w:hyperlink r:id="rId6" w:history="1">
         <w:r>
           <w:rPr>
             <w:rFonts w:ascii="Segoe UI" w:eastAsia="Times New Roman" w:hAnsi="Segoe UI" w:cs="Segoe UI"/>
@@ -191,7 +138,7 @@
         </w:rPr>
         <w:t xml:space="preserve"> of our passwords </w:t>
       </w:r>
-      <w:hyperlink r:id="rId8" w:history="1">
+      <w:hyperlink r:id="rId7" w:history="1">
         <w:r>
           <w:rPr>
             <w:rFonts w:ascii="Segoe UI" w:eastAsia="Times New Roman" w:hAnsi="Segoe UI" w:cs="Segoe UI"/>
@@ -260,7 +207,7 @@
         </w:rPr>
         <w:t xml:space="preserve"> are </w:t>
       </w:r>
-      <w:hyperlink r:id="rId9" w:tgtFrame="_blank" w:history="1">
+      <w:hyperlink r:id="rId8" w:tgtFrame="_blank" w:history="1">
         <w:proofErr w:type="spellStart"/>
         <w:r>
           <w:rPr>
@@ -282,7 +229,7 @@
         </w:rPr>
         <w:t xml:space="preserve">, </w:t>
       </w:r>
-      <w:hyperlink r:id="rId10" w:tgtFrame="_blank" w:history="1">
+      <w:hyperlink r:id="rId9" w:tgtFrame="_blank" w:history="1">
         <w:r>
           <w:rPr>
             <w:rFonts w:ascii="Segoe UI" w:eastAsia="Times New Roman" w:hAnsi="Segoe UI" w:cs="Segoe UI"/>
@@ -302,7 +249,7 @@
         </w:rPr>
         <w:t xml:space="preserve">, and </w:t>
       </w:r>
-      <w:hyperlink r:id="rId11" w:tgtFrame="_blank" w:history="1">
+      <w:hyperlink r:id="rId10" w:tgtFrame="_blank" w:history="1">
         <w:proofErr w:type="spellStart"/>
         <w:r>
           <w:rPr>
@@ -417,7 +364,7 @@
         </w:rPr>
         <w:t xml:space="preserve">Previously: </w:t>
       </w:r>
-      <w:hyperlink r:id="rId12" w:history="1">
+      <w:hyperlink r:id="rId11" w:history="1">
         <w:r>
           <w:rPr>
             <w:rFonts w:ascii="Segoe UI" w:eastAsia="Times New Roman" w:hAnsi="Segoe UI" w:cs="Segoe UI"/>
@@ -486,7 +433,7 @@
         </w:rPr>
         <w:t xml:space="preserve">Our first step is to </w:t>
       </w:r>
-      <w:hyperlink r:id="rId13" w:tgtFrame="_blank" w:history="1">
+      <w:hyperlink r:id="rId12" w:tgtFrame="_blank" w:history="1">
         <w:r>
           <w:rPr>
             <w:rFonts w:ascii="Segoe UI" w:eastAsia="Times New Roman" w:hAnsi="Segoe UI" w:cs="Segoe UI"/>
@@ -578,14 +525,14 @@
                 <pic:pic xmlns:pic="http://schemas.openxmlformats.org/drawingml/2006/picture">
                   <pic:nvPicPr>
                     <pic:cNvPr id="0" name="Picture 1" descr="https://img.wonderhowto.com/img/63/28/63611778396886/0/mac-for-hackers-manage-your-passwords-with-keepassx.w1456.jpg">
-                      <a:hlinkClick r:id="rId14" tgtFrame="&quot;_blank&quot;"/>
+                      <a:hlinkClick r:id="rId13" tgtFrame="&quot;_blank&quot;"/>
                     </pic:cNvPr>
                     <pic:cNvPicPr>
                       <a:picLocks noChangeAspect="1" noChangeArrowheads="1"/>
                     </pic:cNvPicPr>
                   </pic:nvPicPr>
                   <pic:blipFill>
-                    <a:blip r:embed="rId15">
+                    <a:blip r:embed="rId14">
                       <a:extLst>
                         <a:ext uri="{28A0092B-C50C-407E-A947-70E740481C1C}">
                           <a14:useLocalDpi xmlns:a14="http://schemas.microsoft.com/office/drawing/2010/main" val="0"/>
@@ -672,7 +619,7 @@
         </w:rPr>
         <w:t xml:space="preserve"> is unsigned, we will need to </w:t>
       </w:r>
-      <w:hyperlink r:id="rId16" w:history="1">
+      <w:hyperlink r:id="rId15" w:history="1">
         <w:r>
           <w:rPr>
             <w:rFonts w:ascii="Segoe UI" w:eastAsia="Times New Roman" w:hAnsi="Segoe UI" w:cs="Segoe UI"/>
@@ -713,7 +660,7 @@
         </w:rPr>
         <w:t xml:space="preserve">Don't Miss: </w:t>
       </w:r>
-      <w:hyperlink r:id="rId17" w:history="1">
+      <w:hyperlink r:id="rId16" w:history="1">
         <w:r>
           <w:rPr>
             <w:rFonts w:ascii="Segoe UI" w:eastAsia="Times New Roman" w:hAnsi="Segoe UI" w:cs="Segoe UI"/>
@@ -828,14 +775,14 @@
                 <pic:pic xmlns:pic="http://schemas.openxmlformats.org/drawingml/2006/picture">
                   <pic:nvPicPr>
                     <pic:cNvPr id="0" name="Picture 2" descr="https://img.wonderhowto.com/img/91/06/63611778590792/0/mac-for-hackers-manage-your-passwords-with-keepassx.w1456.jpg">
-                      <a:hlinkClick r:id="rId18" tgtFrame="&quot;_blank&quot;"/>
+                      <a:hlinkClick r:id="rId17" tgtFrame="&quot;_blank&quot;"/>
                     </pic:cNvPr>
                     <pic:cNvPicPr>
                       <a:picLocks noChangeAspect="1" noChangeArrowheads="1"/>
                     </pic:cNvPicPr>
                   </pic:nvPicPr>
                   <pic:blipFill>
-                    <a:blip r:embed="rId19" cstate="print">
+                    <a:blip r:embed="rId18" cstate="print">
                       <a:extLst>
                         <a:ext uri="{28A0092B-C50C-407E-A947-70E740481C1C}">
                           <a14:useLocalDpi xmlns:a14="http://schemas.microsoft.com/office/drawing/2010/main" val="0"/>
@@ -1016,14 +963,14 @@
                 <pic:pic xmlns:pic="http://schemas.openxmlformats.org/drawingml/2006/picture">
                   <pic:nvPicPr>
                     <pic:cNvPr id="0" name="Picture 3" descr="https://img.wonderhowto.com/img/66/58/63611779431886/0/mac-for-hackers-manage-your-passwords-with-keepassx.w1456.jpg">
-                      <a:hlinkClick r:id="rId20" tgtFrame="&quot;_blank&quot;"/>
+                      <a:hlinkClick r:id="rId19" tgtFrame="&quot;_blank&quot;"/>
                     </pic:cNvPr>
                     <pic:cNvPicPr>
                       <a:picLocks noChangeAspect="1" noChangeArrowheads="1"/>
                     </pic:cNvPicPr>
                   </pic:nvPicPr>
                   <pic:blipFill>
-                    <a:blip r:embed="rId21" cstate="print">
+                    <a:blip r:embed="rId20" cstate="print">
                       <a:extLst>
                         <a:ext uri="{28A0092B-C50C-407E-A947-70E740481C1C}">
                           <a14:useLocalDpi xmlns:a14="http://schemas.microsoft.com/office/drawing/2010/main" val="0"/>
@@ -1073,7 +1020,7 @@
         </w:rPr>
         <w:t xml:space="preserve">Tick the "Password" box and enter a strong password in the password field. I suggest </w:t>
       </w:r>
-      <w:hyperlink r:id="rId22" w:history="1">
+      <w:hyperlink r:id="rId21" w:history="1">
         <w:r>
           <w:rPr>
             <w:rFonts w:ascii="Segoe UI" w:eastAsia="Times New Roman" w:hAnsi="Segoe UI" w:cs="Segoe UI"/>
@@ -1246,14 +1193,14 @@
                 <pic:pic xmlns:pic="http://schemas.openxmlformats.org/drawingml/2006/picture">
                   <pic:nvPicPr>
                     <pic:cNvPr id="0" name="Picture 4" descr="https://img.wonderhowto.com/img/91/50/63611780558917/0/mac-for-hackers-manage-your-passwords-with-keepassx.w1456.jpg">
-                      <a:hlinkClick r:id="rId23" tgtFrame="&quot;_blank&quot;"/>
+                      <a:hlinkClick r:id="rId22" tgtFrame="&quot;_blank&quot;"/>
                     </pic:cNvPr>
                     <pic:cNvPicPr>
                       <a:picLocks noChangeAspect="1" noChangeArrowheads="1"/>
                     </pic:cNvPicPr>
                   </pic:nvPicPr>
                   <pic:blipFill>
-                    <a:blip r:embed="rId24" cstate="print">
+                    <a:blip r:embed="rId23" cstate="print">
                       <a:extLst>
                         <a:ext uri="{28A0092B-C50C-407E-A947-70E740481C1C}">
                           <a14:useLocalDpi xmlns:a14="http://schemas.microsoft.com/office/drawing/2010/main" val="0"/>
@@ -1374,14 +1321,14 @@
                 <pic:pic xmlns:pic="http://schemas.openxmlformats.org/drawingml/2006/picture">
                   <pic:nvPicPr>
                     <pic:cNvPr id="0" name="Picture 5" descr="https://img.wonderhowto.com/img/57/50/63610573928423/0/mac-for-hackers-manage-your-passwords-with-keepassx.w1456.jpg">
-                      <a:hlinkClick r:id="rId25" tgtFrame="&quot;_blank&quot;"/>
+                      <a:hlinkClick r:id="rId24" tgtFrame="&quot;_blank&quot;"/>
                     </pic:cNvPr>
                     <pic:cNvPicPr>
                       <a:picLocks noChangeAspect="1" noChangeArrowheads="1"/>
                     </pic:cNvPicPr>
                   </pic:nvPicPr>
                   <pic:blipFill>
-                    <a:blip r:embed="rId26" cstate="print">
+                    <a:blip r:embed="rId25" cstate="print">
                       <a:extLst>
                         <a:ext uri="{28A0092B-C50C-407E-A947-70E740481C1C}">
                           <a14:useLocalDpi xmlns:a14="http://schemas.microsoft.com/office/drawing/2010/main" val="0"/>
@@ -1464,14 +1411,14 @@
                 <pic:pic xmlns:pic="http://schemas.openxmlformats.org/drawingml/2006/picture">
                   <pic:nvPicPr>
                     <pic:cNvPr id="0" name="Picture 6" descr="https://img.wonderhowto.com/img/36/56/63611782011777/0/mac-for-hackers-manage-your-passwords-with-keepassx.w1456.jpg">
-                      <a:hlinkClick r:id="rId27" tgtFrame="&quot;_blank&quot;"/>
+                      <a:hlinkClick r:id="rId26" tgtFrame="&quot;_blank&quot;"/>
                     </pic:cNvPr>
                     <pic:cNvPicPr>
                       <a:picLocks noChangeAspect="1" noChangeArrowheads="1"/>
                     </pic:cNvPicPr>
                   </pic:nvPicPr>
                   <pic:blipFill>
-                    <a:blip r:embed="rId28" cstate="print">
+                    <a:blip r:embed="rId27" cstate="print">
                       <a:extLst>
                         <a:ext uri="{28A0092B-C50C-407E-A947-70E740481C1C}">
                           <a14:useLocalDpi xmlns:a14="http://schemas.microsoft.com/office/drawing/2010/main" val="0"/>
@@ -1634,14 +1581,14 @@
                 <pic:pic xmlns:pic="http://schemas.openxmlformats.org/drawingml/2006/picture">
                   <pic:nvPicPr>
                     <pic:cNvPr id="0" name="Picture 7" descr="https://img.wonderhowto.com/img/14/42/63610574053939/0/mac-for-hackers-manage-your-passwords-with-keepassx.w1456.jpg">
-                      <a:hlinkClick r:id="rId29" tgtFrame="&quot;_blank&quot;"/>
+                      <a:hlinkClick r:id="rId28" tgtFrame="&quot;_blank&quot;"/>
                     </pic:cNvPr>
                     <pic:cNvPicPr>
                       <a:picLocks noChangeAspect="1" noChangeArrowheads="1"/>
                     </pic:cNvPicPr>
                   </pic:nvPicPr>
                   <pic:blipFill>
-                    <a:blip r:embed="rId30" cstate="print">
+                    <a:blip r:embed="rId29" cstate="print">
                       <a:extLst>
                         <a:ext uri="{28A0092B-C50C-407E-A947-70E740481C1C}">
                           <a14:useLocalDpi xmlns:a14="http://schemas.microsoft.com/office/drawing/2010/main" val="0"/>
@@ -1691,7 +1638,7 @@
         </w:rPr>
         <w:t xml:space="preserve">Repeat these steps for all of the credentials you have and you will have unique, strong passwords for all of your accounts! Not necessarily as strong as </w:t>
       </w:r>
-      <w:hyperlink r:id="rId31" w:history="1">
+      <w:hyperlink r:id="rId30" w:history="1">
         <w:proofErr w:type="spellStart"/>
         <w:r>
           <w:rPr>
